--- a/PROVA PUBLICACAO PROJETOS 20-06-2022.docx
+++ b/PROVA PUBLICACAO PROJETOS 20-06-2022.docx
@@ -68,19 +68,7 @@
       </w:r>
       <w:r>
         <w:tab/>
-        <w:t>Data:</w:t>
-      </w:r>
-      <w:r>
-        <w:t xml:space="preserve"> 20</w:t>
-      </w:r>
-      <w:r>
-        <w:t>/0</w:t>
-      </w:r>
-      <w:r>
-        <w:t>6</w:t>
-      </w:r>
-      <w:r>
-        <w:t>/2022</w:t>
+        <w:t>Data: 20/06/2022</w:t>
       </w:r>
     </w:p>
     <w:p>
@@ -433,19 +421,7 @@
           <w:rPr>
             <w:rStyle w:val="Hyperlink"/>
           </w:rPr>
-          <w:t>https://github.com/Gelvazio/han</w:t>
-        </w:r>
-        <w:r>
-          <w:rPr>
-            <w:rStyle w:val="Hyperlink"/>
-          </w:rPr>
-          <w:t>n</w:t>
-        </w:r>
-        <w:r>
-          <w:rPr>
-            <w:rStyle w:val="Hyperlink"/>
-          </w:rPr>
-          <w:t>a-lennon</w:t>
+          <w:t>https://github.com/Gelvazio/hanna-lennon</w:t>
         </w:r>
       </w:hyperlink>
     </w:p>
@@ -574,19 +550,7 @@
           <w:rPr>
             <w:rStyle w:val="Hyperlink"/>
           </w:rPr>
-          <w:t>https://github.com/Gelvazio/hanna-len</w:t>
-        </w:r>
-        <w:r>
-          <w:rPr>
-            <w:rStyle w:val="Hyperlink"/>
-          </w:rPr>
-          <w:t>n</w:t>
-        </w:r>
-        <w:r>
-          <w:rPr>
-            <w:rStyle w:val="Hyperlink"/>
-          </w:rPr>
-          <w:t>on-php</w:t>
+          <w:t>https://github.com/Gelvazio/hanna-lennon-php</w:t>
         </w:r>
       </w:hyperlink>
     </w:p>
@@ -807,6 +771,16 @@
         </w:rPr>
         <w:t xml:space="preserve">FREEHOSTINGNOADS </w:t>
       </w:r>
+      <w:r>
+        <w:rPr>
+          <w:b/>
+          <w:bCs/>
+          <w:color w:val="FF0000"/>
+          <w:sz w:val="32"/>
+          <w:szCs w:val="32"/>
+        </w:rPr>
+        <w:t>– NÃO PRECISA FAZER -&gt; ERROS NO SITE!!!!</w:t>
+      </w:r>
     </w:p>
     <w:p>
       <w:pPr>
@@ -902,10 +876,7 @@
         <w:pStyle w:val="SemEspaamento"/>
       </w:pPr>
       <w:r>
-        <w:t>Passo</w:t>
-      </w:r>
-      <w:r>
-        <w:t xml:space="preserve"> 01 - Se cadastrar no site=&gt;https://freehostingnoads.net/</w:t>
+        <w:t>Passo 01 - Se cadastrar no site=&gt;https://freehostingnoads.net/</w:t>
       </w:r>
     </w:p>
     <w:p>
